--- a/Projeto/detectorplagio/detectorplagio_remoto/api/examples/example02/text3.docx
+++ b/Projeto/detectorplagio/detectorplagio_remoto/api/examples/example02/text3.docx
@@ -11,29 +11,7 @@
         <w:rPr>
           <w:rtl w:val="0"/>
         </w:rPr>
-        <w:t xml:space="preserve">Segundo uma pesquisa realizada pelo linkedin, a maioria de seus usuários estão insatisfeitos com seus empregos, entretanto,</w:t>
-      </w:r>
-    </w:p>
-    <w:p>
-      <w:pPr>
-        <w:rPr/>
-      </w:pPr>
-      <w:r>
-        <w:rPr>
-          <w:rtl w:val="0"/>
-        </w:rPr>
-        <w:t xml:space="preserve">procurar um emprego pode ser muito estressante, mas não precisa ser. Comece escrevendo um bom currículo com palavras-chave apropriadas para sua ocupação. Em segundo lugar, direcione sua busca de emprego para cargos que correspondam às suas necessidades.</w:t>
-      </w:r>
-    </w:p>
-    <w:p>
-      <w:pPr>
-        <w:rPr/>
-      </w:pPr>
-      <w:r>
-        <w:rPr>
-          <w:rtl w:val="0"/>
-        </w:rPr>
-        <w:t xml:space="preserve">O que pode levar a pessoas a desistir do seu objetivo.</w:t>
+        <w:t xml:space="preserve">Segundo uma pesquisa realizada pelo linkedin, a maioria de seus usuários estão insatisfeitos com seus empregos, entretanto, procurar um emprego pode ser muito estressante. O que pode levar a pessoas a desistir do seu objetivo. Comece escrevendo um bom currículo com palavras-chave apropriadas para sua ocupação. Em segundo lugar, direcione sua busca de emprego para cargos que correspondam às suas necessidades.</w:t>
       </w:r>
     </w:p>
     <w:sectPr>
